--- a/Фопи/ФОПи/ФОП Місюра/Відпустка/повідомлення на відпустку Місюра 2.docx
+++ b/Фопи/ФОПи/ФОП Місюра/Відпустка/повідомлення на відпустку Місюра 2.docx
@@ -2397,15 +2397,17 @@
           <w:sz w:val="35"/>
           <w:szCs w:val="35"/>
         </w:rPr>
-        <w:t xml:space="preserve"> серп</w:t>
-      </w:r>
-      <w:r>
-        <w:rPr>
-          <w:b/>
-          <w:sz w:val="35"/>
-          <w:szCs w:val="35"/>
-        </w:rPr>
-        <w:t>ня</w:t>
+        <w:t xml:space="preserve"> липн</w:t>
+      </w:r>
+      <w:bookmarkStart w:id="4" w:name="_GoBack"/>
+      <w:bookmarkEnd w:id="4"/>
+      <w:r>
+        <w:rPr>
+          <w:b/>
+          <w:sz w:val="35"/>
+          <w:szCs w:val="35"/>
+        </w:rPr>
+        <w:t>я</w:t>
       </w:r>
       <w:r>
         <w:rPr>
@@ -2733,8 +2735,6 @@
         </w:rPr>
         <w:t>21</w:t>
       </w:r>
-      <w:bookmarkStart w:id="4" w:name="_GoBack"/>
-      <w:bookmarkEnd w:id="4"/>
       <w:r>
         <w:rPr>
           <w:sz w:val="35"/>
